--- a/release/v6.0/docs/mcmap-reference-packet/docx/06-MCMAP_Data_Architecture.docx
+++ b/release/v6.0/docs/mcmap-reference-packet/docx/06-MCMAP_Data_Architecture.docx
@@ -8,6 +8,9 @@
         <w:pStyle w:val="Heading1"/>
       </w:pPr>
       <w:r>
+        <w:rPr>
+          <w:color w:val="FF5F00"/>
+        </w:rPr>
         <w:t xml:space="preserve">MASTERCARD CONSULTING &amp; MARKETING AGENT PLATFORM (MCMAP)</w:t>
       </w:r>
     </w:p>
@@ -18,6 +21,9 @@
         <w:pStyle w:val="Heading1"/>
       </w:pPr>
       <w:r>
+        <w:rPr>
+          <w:color w:val="FF5F00"/>
+        </w:rPr>
         <w:t xml:space="preserve">MASTERCARD DEPLOYMENT - DATA ARCHITECTURE &amp; GOVERNANCE</w:t>
       </w:r>
     </w:p>
@@ -132,6 +138,9 @@
         <w:pStyle w:val="Heading2"/>
       </w:pPr>
       <w:r>
+        <w:rPr>
+          <w:color w:val="FF5F00"/>
+        </w:rPr>
         <w:t xml:space="preserve">TABLE OF CONTENTS</w:t>
       </w:r>
     </w:p>
@@ -307,6 +316,9 @@
         <w:pStyle w:val="Heading2"/>
       </w:pPr>
       <w:r>
+        <w:rPr>
+          <w:color w:val="FF5F00"/>
+        </w:rPr>
         <w:t xml:space="preserve">1. DATA ARCHITECTURE OVERVIEW</w:t>
       </w:r>
     </w:p>
@@ -316,6 +328,9 @@
         <w:pStyle w:val="Heading3"/>
       </w:pPr>
       <w:r>
+        <w:rPr>
+          <w:color w:val="FF5F00"/>
+        </w:rPr>
         <w:t xml:space="preserve">1.1 Data Architecture Diagram</w:t>
       </w:r>
     </w:p>
@@ -670,6 +685,9 @@
         <w:pStyle w:val="Heading3"/>
       </w:pPr>
       <w:r>
+        <w:rPr>
+          <w:color w:val="FF5F00"/>
+        </w:rPr>
         <w:t xml:space="preserve">1.2 Data Store Summary</w:t>
       </w:r>
     </w:p>
@@ -843,6 +861,9 @@
         <w:pStyle w:val="Heading3"/>
       </w:pPr>
       <w:r>
+        <w:rPr>
+          <w:color w:val="FF5F00"/>
+        </w:rPr>
         <w:t xml:space="preserve">1.3 Table Inventory</w:t>
       </w:r>
     </w:p>
@@ -1062,6 +1083,9 @@
         <w:pStyle w:val="Heading2"/>
       </w:pPr>
       <w:r>
+        <w:rPr>
+          <w:color w:val="FF5F00"/>
+        </w:rPr>
         <w:t xml:space="preserve">2. DATAVERSE SCHEMA</w:t>
       </w:r>
     </w:p>
@@ -1071,6 +1095,9 @@
         <w:pStyle w:val="Heading3"/>
       </w:pPr>
       <w:r>
+        <w:rPr>
+          <w:color w:val="FF5F00"/>
+        </w:rPr>
         <w:t xml:space="preserve">2.1 Schema Overview</w:t>
       </w:r>
     </w:p>
@@ -1734,6 +1761,9 @@
         <w:pStyle w:val="Heading3"/>
       </w:pPr>
       <w:r>
+        <w:rPr>
+          <w:color w:val="FF5F00"/>
+        </w:rPr>
         <w:t xml:space="preserve">2.2 Naming Conventions</w:t>
       </w:r>
     </w:p>
@@ -2052,6 +2082,9 @@
         <w:pStyle w:val="Heading2"/>
       </w:pPr>
       <w:r>
+        <w:rPr>
+          <w:color w:val="FF5F00"/>
+        </w:rPr>
         <w:t xml:space="preserve">3. TABLE SPECIFICATIONS</w:t>
       </w:r>
     </w:p>
@@ -2061,6 +2094,9 @@
         <w:pStyle w:val="Heading3"/>
       </w:pPr>
       <w:r>
+        <w:rPr>
+          <w:color w:val="FF5F00"/>
+        </w:rPr>
         <w:t xml:space="preserve">3.1 EAP Platform Tables</w:t>
       </w:r>
     </w:p>
@@ -2070,6 +2106,9 @@
         <w:pStyle w:val="Heading4"/>
       </w:pPr>
       <w:r>
+        <w:rPr>
+          <w:color w:val="FF5F00"/>
+        </w:rPr>
         <w:t xml:space="preserve">eap_agent</w:t>
       </w:r>
     </w:p>
@@ -2563,6 +2602,9 @@
         <w:pStyle w:val="Heading4"/>
       </w:pPr>
       <w:r>
+        <w:rPr>
+          <w:color w:val="FF5F00"/>
+        </w:rPr>
         <w:t xml:space="preserve">eap_capability</w:t>
       </w:r>
     </w:p>
@@ -3046,6 +3088,9 @@
         <w:pStyle w:val="Heading4"/>
       </w:pPr>
       <w:r>
+        <w:rPr>
+          <w:color w:val="FF5F00"/>
+        </w:rPr>
         <w:t xml:space="preserve">eap_capability_implementation</w:t>
       </w:r>
     </w:p>
@@ -3622,6 +3667,9 @@
         <w:pStyle w:val="Heading4"/>
       </w:pPr>
       <w:r>
+        <w:rPr>
+          <w:color w:val="FF5F00"/>
+        </w:rPr>
         <w:t xml:space="preserve">eap_prompt</w:t>
       </w:r>
     </w:p>
@@ -4197,6 +4245,9 @@
         <w:pStyle w:val="Heading4"/>
       </w:pPr>
       <w:r>
+        <w:rPr>
+          <w:color w:val="FF5F00"/>
+        </w:rPr>
         <w:t xml:space="preserve">eap_test_case</w:t>
       </w:r>
     </w:p>
@@ -4864,6 +4915,9 @@
         <w:pStyle w:val="Heading4"/>
       </w:pPr>
       <w:r>
+        <w:rPr>
+          <w:color w:val="FF5F00"/>
+        </w:rPr>
         <w:t xml:space="preserve">eap_telemetry</w:t>
       </w:r>
     </w:p>
@@ -5623,6 +5677,9 @@
         <w:pStyle w:val="Heading4"/>
       </w:pPr>
       <w:r>
+        <w:rPr>
+          <w:color w:val="FF5F00"/>
+        </w:rPr>
         <w:t xml:space="preserve">eap_environment_config</w:t>
       </w:r>
     </w:p>
@@ -6060,6 +6117,9 @@
         <w:pStyle w:val="Heading4"/>
       </w:pPr>
       <w:r>
+        <w:rPr>
+          <w:color w:val="FF5F00"/>
+        </w:rPr>
         <w:t xml:space="preserve">eap_session</w:t>
       </w:r>
     </w:p>
@@ -6452,6 +6512,9 @@
         <w:pStyle w:val="Heading3"/>
       </w:pPr>
       <w:r>
+        <w:rPr>
+          <w:color w:val="FF5F00"/>
+        </w:rPr>
         <w:t xml:space="preserve">3.2 EAP Security Tables (ABAC)</w:t>
       </w:r>
     </w:p>
@@ -6461,6 +6524,9 @@
         <w:pStyle w:val="Heading4"/>
       </w:pPr>
       <w:r>
+        <w:rPr>
+          <w:color w:val="FF5F00"/>
+        </w:rPr>
         <w:t xml:space="preserve">eap_security_config</w:t>
       </w:r>
     </w:p>
@@ -6824,6 +6890,9 @@
         <w:pStyle w:val="Heading4"/>
       </w:pPr>
       <w:r>
+        <w:rPr>
+          <w:color w:val="FF5F00"/>
+        </w:rPr>
         <w:t xml:space="preserve">eap_user_profile</w:t>
       </w:r>
     </w:p>
@@ -7814,6 +7883,9 @@
         <w:pStyle w:val="Heading4"/>
       </w:pPr>
       <w:r>
+        <w:rPr>
+          <w:color w:val="FF5F00"/>
+        </w:rPr>
         <w:t xml:space="preserve">eap_access_rule</w:t>
       </w:r>
     </w:p>
@@ -8436,6 +8508,9 @@
         <w:pStyle w:val="Heading4"/>
       </w:pPr>
       <w:r>
+        <w:rPr>
+          <w:color w:val="FF5F00"/>
+        </w:rPr>
         <w:t xml:space="preserve">eap_access_request</w:t>
       </w:r>
     </w:p>
@@ -9334,6 +9409,9 @@
         <w:pStyle w:val="Heading3"/>
       </w:pPr>
       <w:r>
+        <w:rPr>
+          <w:color w:val="FF5F00"/>
+        </w:rPr>
         <w:t xml:space="preserve">3.3 MPA Domain Tables</w:t>
       </w:r>
     </w:p>
@@ -9343,6 +9421,9 @@
         <w:pStyle w:val="Heading4"/>
       </w:pPr>
       <w:r>
+        <w:rPr>
+          <w:color w:val="FF5F00"/>
+        </w:rPr>
         <w:t xml:space="preserve">mpa_channel</w:t>
       </w:r>
     </w:p>
@@ -9734,6 +9815,9 @@
         <w:pStyle w:val="Heading4"/>
       </w:pPr>
       <w:r>
+        <w:rPr>
+          <w:color w:val="FF5F00"/>
+        </w:rPr>
         <w:t xml:space="preserve">mpa_kpi</w:t>
       </w:r>
     </w:p>
@@ -10125,6 +10209,9 @@
         <w:pStyle w:val="Heading4"/>
       </w:pPr>
       <w:r>
+        <w:rPr>
+          <w:color w:val="FF5F00"/>
+        </w:rPr>
         <w:t xml:space="preserve">mpa_vertical</w:t>
       </w:r>
     </w:p>
@@ -10424,6 +10511,9 @@
         <w:pStyle w:val="Heading4"/>
       </w:pPr>
       <w:r>
+        <w:rPr>
+          <w:color w:val="FF5F00"/>
+        </w:rPr>
         <w:t xml:space="preserve">mpa_benchmark</w:t>
       </w:r>
     </w:p>
@@ -10999,6 +11089,9 @@
         <w:pStyle w:val="Heading4"/>
       </w:pPr>
       <w:r>
+        <w:rPr>
+          <w:color w:val="FF5F00"/>
+        </w:rPr>
         <w:t xml:space="preserve">mpa_partner</w:t>
       </w:r>
     </w:p>
@@ -11436,6 +11529,9 @@
         <w:pStyle w:val="Heading4"/>
       </w:pPr>
       <w:r>
+        <w:rPr>
+          <w:color w:val="FF5F00"/>
+        </w:rPr>
         <w:t xml:space="preserve">mpa_session</w:t>
       </w:r>
     </w:p>
@@ -11770,6 +11866,9 @@
         <w:pStyle w:val="Heading2"/>
       </w:pPr>
       <w:r>
+        <w:rPr>
+          <w:color w:val="FF5F00"/>
+        </w:rPr>
         <w:t xml:space="preserve">4. DATA RELATIONSHIPS</w:t>
       </w:r>
     </w:p>
@@ -11779,6 +11878,9 @@
         <w:pStyle w:val="Heading3"/>
       </w:pPr>
       <w:r>
+        <w:rPr>
+          <w:color w:val="FF5F00"/>
+        </w:rPr>
         <w:t xml:space="preserve">4.1 Primary Relationships</w:t>
       </w:r>
     </w:p>
@@ -12266,6 +12368,9 @@
         <w:pStyle w:val="Heading3"/>
       </w:pPr>
       <w:r>
+        <w:rPr>
+          <w:color w:val="FF5F00"/>
+        </w:rPr>
         <w:t xml:space="preserve">4.2 Lookup Relationships</w:t>
       </w:r>
     </w:p>
@@ -12444,6 +12549,9 @@
         <w:pStyle w:val="Heading2"/>
       </w:pPr>
       <w:r>
+        <w:rPr>
+          <w:color w:val="FF5F00"/>
+        </w:rPr>
         <w:t xml:space="preserve">5. DATA FLOWS</w:t>
       </w:r>
     </w:p>
@@ -12453,6 +12561,9 @@
         <w:pStyle w:val="Heading3"/>
       </w:pPr>
       <w:r>
+        <w:rPr>
+          <w:color w:val="FF5F00"/>
+        </w:rPr>
         <w:t xml:space="preserve">5.1 Read Patterns</w:t>
       </w:r>
     </w:p>
@@ -12710,6 +12821,9 @@
         <w:pStyle w:val="Heading3"/>
       </w:pPr>
       <w:r>
+        <w:rPr>
+          <w:color w:val="FF5F00"/>
+        </w:rPr>
         <w:t xml:space="preserve">5.2 Write Patterns</w:t>
       </w:r>
     </w:p>
@@ -12875,6 +12989,9 @@
         <w:pStyle w:val="Heading3"/>
       </w:pPr>
       <w:r>
+        <w:rPr>
+          <w:color w:val="FF5F00"/>
+        </w:rPr>
         <w:t xml:space="preserve">5.3 Data Flow Diagram</w:t>
       </w:r>
     </w:p>
@@ -13386,6 +13503,9 @@
         <w:pStyle w:val="Heading2"/>
       </w:pPr>
       <w:r>
+        <w:rPr>
+          <w:color w:val="FF5F00"/>
+        </w:rPr>
         <w:t xml:space="preserve">6. DATA GOVERNANCE</w:t>
       </w:r>
     </w:p>
@@ -13395,6 +13515,9 @@
         <w:pStyle w:val="Heading3"/>
       </w:pPr>
       <w:r>
+        <w:rPr>
+          <w:color w:val="FF5F00"/>
+        </w:rPr>
         <w:t xml:space="preserve">6.1 Data Stewardship</w:t>
       </w:r>
     </w:p>
@@ -13631,6 +13754,9 @@
         <w:pStyle w:val="Heading3"/>
       </w:pPr>
       <w:r>
+        <w:rPr>
+          <w:color w:val="FF5F00"/>
+        </w:rPr>
         <w:t xml:space="preserve">6.2 Data Ownership</w:t>
       </w:r>
     </w:p>
@@ -13832,6 +13958,9 @@
         <w:pStyle w:val="Heading3"/>
       </w:pPr>
       <w:r>
+        <w:rPr>
+          <w:color w:val="FF5F00"/>
+        </w:rPr>
         <w:t xml:space="preserve">6.3 Change Management</w:t>
       </w:r>
     </w:p>
@@ -14046,6 +14175,9 @@
         <w:pStyle w:val="Heading2"/>
       </w:pPr>
       <w:r>
+        <w:rPr>
+          <w:color w:val="FF5F00"/>
+        </w:rPr>
         <w:t xml:space="preserve">7. DATA QUALITY</w:t>
       </w:r>
     </w:p>
@@ -14055,6 +14187,9 @@
         <w:pStyle w:val="Heading3"/>
       </w:pPr>
       <w:r>
+        <w:rPr>
+          <w:color w:val="FF5F00"/>
+        </w:rPr>
         <w:t xml:space="preserve">7.1 Quality Rules</w:t>
       </w:r>
     </w:p>
@@ -14291,6 +14426,9 @@
         <w:pStyle w:val="Heading3"/>
       </w:pPr>
       <w:r>
+        <w:rPr>
+          <w:color w:val="FF5F00"/>
+        </w:rPr>
         <w:t xml:space="preserve">7.2 Data Validation</w:t>
       </w:r>
     </w:p>
@@ -14491,6 +14629,9 @@
         <w:pStyle w:val="Heading3"/>
       </w:pPr>
       <w:r>
+        <w:rPr>
+          <w:color w:val="FF5F00"/>
+        </w:rPr>
         <w:t xml:space="preserve">7.3 Quality Metrics</w:t>
       </w:r>
     </w:p>
@@ -14704,6 +14845,9 @@
         <w:pStyle w:val="Heading2"/>
       </w:pPr>
       <w:r>
+        <w:rPr>
+          <w:color w:val="FF5F00"/>
+        </w:rPr>
         <w:t xml:space="preserve">8. SEED DATA MANAGEMENT</w:t>
       </w:r>
     </w:p>
@@ -14713,6 +14857,9 @@
         <w:pStyle w:val="Heading3"/>
       </w:pPr>
       <w:r>
+        <w:rPr>
+          <w:color w:val="FF5F00"/>
+        </w:rPr>
         <w:t xml:space="preserve">8.1 Seed Data Files</w:t>
       </w:r>
     </w:p>
@@ -15154,6 +15301,9 @@
         <w:pStyle w:val="Heading3"/>
       </w:pPr>
       <w:r>
+        <w:rPr>
+          <w:color w:val="FF5F00"/>
+        </w:rPr>
         <w:t xml:space="preserve">8.2 Import Process</w:t>
       </w:r>
     </w:p>
@@ -15422,6 +15572,9 @@
         <w:pStyle w:val="Heading2"/>
       </w:pPr>
       <w:r>
+        <w:rPr>
+          <w:color w:val="FF5F00"/>
+        </w:rPr>
         <w:t xml:space="preserve">9. BACKUP &amp; RECOVERY</w:t>
       </w:r>
     </w:p>
@@ -15431,6 +15584,9 @@
         <w:pStyle w:val="Heading3"/>
       </w:pPr>
       <w:r>
+        <w:rPr>
+          <w:color w:val="FF5F00"/>
+        </w:rPr>
         <w:t xml:space="preserve">9.1 Backup Strategy</w:t>
       </w:r>
     </w:p>
@@ -15687,6 +15843,9 @@
         <w:pStyle w:val="Heading3"/>
       </w:pPr>
       <w:r>
+        <w:rPr>
+          <w:color w:val="FF5F00"/>
+        </w:rPr>
         <w:t xml:space="preserve">9.2 Recovery Procedures</w:t>
       </w:r>
     </w:p>
@@ -15888,6 +16047,9 @@
         <w:pStyle w:val="Heading3"/>
       </w:pPr>
       <w:r>
+        <w:rPr>
+          <w:color w:val="FF5F00"/>
+        </w:rPr>
         <w:t xml:space="preserve">9.3 Disaster Recovery</w:t>
       </w:r>
     </w:p>
@@ -16907,7 +17069,7 @@
     </w:pPr>
     <w:rPr>
       <w:rFonts w:asciiTheme="majorHAnsi" w:cstheme="majorBidi" w:eastAsiaTheme="majorEastAsia" w:hAnsiTheme="majorHAnsi"/>
-      <w:color w:themeColor="accent1" w:themeShade="7F" w:val="243F60"/>
+      <w:color w:val="FF5F00"/>
     </w:rPr>
   </w:style>
   <w:style w:styleId="Heading6" w:type="paragraph">
@@ -16930,7 +17092,7 @@
       <w:rFonts w:asciiTheme="majorHAnsi" w:cstheme="majorBidi" w:eastAsiaTheme="majorEastAsia" w:hAnsiTheme="majorHAnsi"/>
       <w:i/>
       <w:iCs/>
-      <w:color w:themeColor="accent1" w:themeShade="7F" w:val="243F60"/>
+      <w:color w:val="FF5F00"/>
     </w:rPr>
   </w:style>
   <w:style w:styleId="Heading7" w:type="paragraph">
@@ -17100,7 +17262,7 @@
     </w:pPr>
     <w:rPr>
       <w:rFonts w:asciiTheme="majorHAnsi" w:cstheme="majorBidi" w:eastAsiaTheme="majorEastAsia" w:hAnsiTheme="majorHAnsi"/>
-      <w:color w:themeColor="text2" w:themeShade="BF" w:val="17365D"/>
+      <w:color w:val="FF5F00"/>
       <w:spacing w:val="5"/>
       <w:kern w:val="28"/>
       <w:sz w:val="52"/>
@@ -17139,7 +17301,7 @@
       <w:rFonts w:asciiTheme="majorHAnsi" w:cstheme="majorBidi" w:eastAsiaTheme="majorEastAsia" w:hAnsiTheme="majorHAnsi"/>
       <w:i/>
       <w:iCs/>
-      <w:color w:themeColor="accent1" w:val="4F81BD"/>
+      <w:color w:val="FF5F00"/>
       <w:spacing w:val="15"/>
       <w:sz w:val="24"/>
       <w:szCs w:val="24"/>
